--- a/INformation Security/Tutorial.docx
+++ b/INformation Security/Tutorial.docx
@@ -11,15 +11,7 @@
         </w:numPr>
       </w:pPr>
       <w:r>
-        <w:t xml:space="preserve">Recall that C= (P+K) mod 26 and P = (C-K) mod 26, for brute force test possible k values and see if it works. For statistical analysis, count the letters and see which is the most common, then recall e is the most common letter in the alphabet and work form there, answer would be the offset between the index of the two </w:t>
-      </w:r>
-      <w:proofErr w:type="gramStart"/>
-      <w:r>
-        <w:t>letters .</w:t>
-      </w:r>
-      <w:proofErr w:type="gramEnd"/>
-      <w:r>
-        <w:t xml:space="preserve"> Answer is k=13</w:t>
+        <w:t>Recall that C= (P+K) mod 26 and P = (C-K) mod 26, for brute force test possible k values and see if it works. For statistical analysis, count the letters and see which is the most common, then recall e is the most common letter in the alphabet and work form there, answer would be the offset between the index of the two letters . Answer is k=13</w:t>
       </w:r>
     </w:p>
     <w:p>
@@ -49,50 +41,13 @@
         <w:t xml:space="preserve">n </w:t>
       </w:r>
       <w:r>
-        <w:t xml:space="preserve">which is the number of bits in the </w:t>
-      </w:r>
-      <w:proofErr w:type="gramStart"/>
-      <w:r>
-        <w:t>key .</w:t>
-      </w:r>
-      <w:proofErr w:type="gramEnd"/>
-      <w:r>
-        <w:t xml:space="preserve"> </w:t>
-      </w:r>
-      <w:proofErr w:type="spellStart"/>
-      <w:proofErr w:type="gramStart"/>
-      <w:r>
-        <w:t>Pr</w:t>
-      </w:r>
-      <w:proofErr w:type="spellEnd"/>
-      <w:r>
-        <w:t>(</w:t>
-      </w:r>
-      <w:proofErr w:type="gramEnd"/>
-      <w:r>
-        <w:t>1 attempt) is 1/n…</w:t>
-      </w:r>
-      <w:proofErr w:type="spellStart"/>
-      <w:r>
-        <w:t>Pr</w:t>
-      </w:r>
-      <w:proofErr w:type="spellEnd"/>
-      <w:r>
-        <w:t xml:space="preserve">(2 attempts is (1-1/n) x 1/n-1 = 1/n </w:t>
+        <w:t xml:space="preserve">which is the number of bits in the key . Pr(1 attempt) is 1/n…Pr(2 attempts is (1-1/n) x 1/n-1 = 1/n </w:t>
       </w:r>
       <w:r>
         <w:sym w:font="Wingdings" w:char="F0E0"/>
       </w:r>
       <w:r>
-        <w:t xml:space="preserve"> </w:t>
-      </w:r>
-      <w:proofErr w:type="spellStart"/>
-      <w:r>
-        <w:t>Pr</w:t>
-      </w:r>
-      <w:proofErr w:type="spellEnd"/>
-      <w:r>
-        <w:t>( N-2 attempts) = 1/n. This mans the probability for any number of attempts is 1/n except for n-1 and n as n-1 gives a probability of 2/n as only 2 possible keys are left</w:t>
+        <w:t xml:space="preserve"> Pr( N-2 attempts) = 1/n. This mans the probability for any number of attempts is 1/n except for n-1 and n as n-1 gives a probability of 2/n as only 2 possible keys are left</w:t>
       </w:r>
       <w:r>
         <w:t>. It needs 2</w:t>
@@ -185,15 +140,7 @@
         </w:numPr>
       </w:pPr>
       <w:r>
-        <w:t xml:space="preserve">It </w:t>
-      </w:r>
-      <w:proofErr w:type="gramStart"/>
-      <w:r>
-        <w:t>wont</w:t>
-      </w:r>
-      <w:proofErr w:type="gramEnd"/>
-      <w:r>
-        <w:t xml:space="preserve"> be secure as we are using the same key </w:t>
+        <w:t xml:space="preserve">It wont be secure as we are using the same key </w:t>
       </w:r>
     </w:p>
     <w:p>
@@ -346,15 +293,7 @@
         </w:numPr>
       </w:pPr>
       <w:r>
-        <w:t xml:space="preserve">256! Different permutations in the table and we have 2^8 possible states for and </w:t>
-      </w:r>
-      <w:proofErr w:type="spellStart"/>
-      <w:r>
-        <w:t>and</w:t>
-      </w:r>
-      <w:proofErr w:type="spellEnd"/>
-      <w:r>
-        <w:t xml:space="preserve"> j thus we multiply all three values for an upper bound</w:t>
+        <w:t>256! Different permutations in the table and we have 2^8 possible states for and and j thus we multiply all three values for an upper bound</w:t>
       </w:r>
     </w:p>
     <w:p>
@@ -411,15 +350,7 @@
         </w:numPr>
       </w:pPr>
       <w:r>
-        <w:t xml:space="preserve">It will succeed because CRC will change as well and B </w:t>
-      </w:r>
-      <w:proofErr w:type="gramStart"/>
-      <w:r>
-        <w:t>wont</w:t>
-      </w:r>
-      <w:proofErr w:type="gramEnd"/>
-      <w:r>
-        <w:t xml:space="preserve"> be able to tell</w:t>
+        <w:t>It will succeed because CRC will change as well and B wont be able to tell</w:t>
       </w:r>
     </w:p>
     <w:p>
@@ -444,40 +375,10 @@
         </w:numPr>
       </w:pPr>
       <w:r>
-        <w:t xml:space="preserve"> We double the </w:t>
-      </w:r>
-      <w:proofErr w:type="spellStart"/>
-      <w:r>
-        <w:t>keyspace</w:t>
-      </w:r>
-      <w:proofErr w:type="spellEnd"/>
-      <w:r>
-        <w:t xml:space="preserve"> and thus we get a bigger key and since we 112 bits, harder to crack. We double encrypt (encrypt the encryption). This leads to the issue of D(</w:t>
-      </w:r>
-      <w:proofErr w:type="gramStart"/>
-      <w:r>
-        <w:t>C,K2</w:t>
-      </w:r>
-      <w:proofErr w:type="gramEnd"/>
-      <w:r>
-        <w:t>) = E(P,K1). We then generate possible values for key combinations for both and then we try find a match</w:t>
-      </w:r>
-      <w:r>
-        <w:t>. Assuming both are different.  However since we change the definition, the issue instead becomes E</w:t>
-      </w:r>
-      <w:r>
-        <w:t>(</w:t>
-      </w:r>
-      <w:proofErr w:type="gramStart"/>
-      <w:r>
-        <w:t>C,K2</w:t>
-      </w:r>
-      <w:proofErr w:type="gramEnd"/>
-      <w:r>
-        <w:t>) = E(P,K1)</w:t>
-      </w:r>
-      <w:r>
-        <w:t>, we then repeat the above to find the keys</w:t>
+        <w:t xml:space="preserve"> We double the keyspace and thus we get a bigger key and since we 112 bits, harder to crack. We double encrypt (encrypt the encryption). This leads to the issue of D(C,K2) = E(P,K1). We then generate possible values for key combinations for both and then we try find a match</w:t>
+      </w:r>
+      <w:r>
+        <w:t>. Assuming both are different.  However since we change the definition, the issue instead becomes E(C,K2) = E(P,K1), we then repeat the above to find the keys</w:t>
       </w:r>
     </w:p>
     <w:p>
@@ -488,6 +389,18 @@
           <w:numId w:val="1"/>
         </w:numPr>
       </w:pPr>
+    </w:p>
+    <w:p>
+      <w:pPr>
+        <w:pStyle w:val="ListParagraph"/>
+        <w:numPr>
+          <w:ilvl w:val="1"/>
+          <w:numId w:val="1"/>
+        </w:numPr>
+      </w:pPr>
+      <w:r>
+        <w:t>If plain text is repeated, we would essentially get the same cypher text multiple times which isn’t good and we need different cyphertext values for the same plaintext</w:t>
+      </w:r>
     </w:p>
     <w:p>
       <w:pPr>
